--- a/Lesson-2-Displaying-Text-on-the-Screen-and-Input/Worksheet-02.01-Buggy-Code.docx
+++ b/Lesson-2-Displaying-Text-on-the-Screen-and-Input/Worksheet-02.01-Buggy-Code.docx
@@ -1,120 +1,7 @@
 
 <file path=word/document.xml><?xml version="1.0" encoding="utf-8"?>
-<w:document xmlns:wpc="http://schemas.microsoft.com/office/word/2010/wordprocessingCanvas" xmlns:cx="http://schemas.microsoft.com/office/drawing/2014/chartex" xmlns:cx1="http://schemas.microsoft.com/office/drawing/2015/9/8/chartex" xmlns:cx2="http://schemas.microsoft.com/office/drawing/2015/10/21/chartex" xmlns:cx3="http://schemas.microsoft.com/office/drawing/2016/5/9/chartex" xmlns:cx4="http://schemas.microsoft.com/office/drawing/2016/5/10/chartex" xmlns:cx5="http://schemas.microsoft.com/office/drawing/2016/5/11/chartex" xmlns:cx6="http://schemas.microsoft.com/office/drawing/2016/5/12/chartex" xmlns:cx7="http://schemas.microsoft.com/office/drawing/2016/5/13/chartex" xmlns:cx8="http://schemas.microsoft.com/office/drawing/2016/5/14/chartex" xmlns:mc="http://schemas.openxmlformats.org/markup-compatibility/2006" xmlns:aink="http://schemas.microsoft.com/office/drawing/2016/ink" xmlns:am3d="http://schemas.microsoft.com/office/drawing/2017/model3d" xmlns:o="urn:schemas-microsoft-com:office:office" xmlns:r="http://schemas.openxmlformats.org/officeDocument/2006/relationships" xmlns:m="http://schemas.openxmlformats.org/officeDocument/2006/math" xmlns:v="urn:schemas-microsoft-com:vml" xmlns:wp14="http://schemas.microsoft.com/office/word/2010/wordprocessingDrawing" xmlns:wp="http://schemas.openxmlformats.org/drawingml/2006/wordprocessingDrawing" xmlns:w10="urn:schemas-microsoft-com:office:word" xmlns:w="http://schemas.openxmlformats.org/wordprocessingml/2006/main" xmlns:w14="http://schemas.microsoft.com/office/word/2010/wordml" xmlns:w15="http://schemas.microsoft.com/office/word/2012/wordml" xmlns:w16cex="http://schemas.microsoft.com/office/word/2018/wordml/cex" xmlns:w16cid="http://schemas.microsoft.com/office/word/2016/wordml/cid" xmlns:w16="http://schemas.microsoft.com/office/word/2018/wordml" xmlns:w16sdtdh="http://schemas.microsoft.com/office/word/2020/wordml/sdtdatahash" xmlns:w16se="http://schemas.microsoft.com/office/word/2015/wordml/symex" xmlns:wpg="http://schemas.microsoft.com/office/word/2010/wordprocessingGroup" xmlns:wpi="http://schemas.microsoft.com/office/word/2010/wordprocessingInk" xmlns:wne="http://schemas.microsoft.com/office/word/2006/wordml" xmlns:wps="http://schemas.microsoft.com/office/word/2010/wordprocessingShape" mc:Ignorable="w14 w15 w16se w16cid w16 w16cex w16sdtdh wp14">
+<w:document xmlns:wpc="http://schemas.microsoft.com/office/word/2010/wordprocessingCanvas" xmlns:cx="http://schemas.microsoft.com/office/drawing/2014/chartex" xmlns:cx1="http://schemas.microsoft.com/office/drawing/2015/9/8/chartex" xmlns:cx2="http://schemas.microsoft.com/office/drawing/2015/10/21/chartex" xmlns:cx3="http://schemas.microsoft.com/office/drawing/2016/5/9/chartex" xmlns:cx4="http://schemas.microsoft.com/office/drawing/2016/5/10/chartex" xmlns:cx5="http://schemas.microsoft.com/office/drawing/2016/5/11/chartex" xmlns:cx6="http://schemas.microsoft.com/office/drawing/2016/5/12/chartex" xmlns:cx7="http://schemas.microsoft.com/office/drawing/2016/5/13/chartex" xmlns:cx8="http://schemas.microsoft.com/office/drawing/2016/5/14/chartex" xmlns:mc="http://schemas.openxmlformats.org/markup-compatibility/2006" xmlns:aink="http://schemas.microsoft.com/office/drawing/2016/ink" xmlns:am3d="http://schemas.microsoft.com/office/drawing/2017/model3d" xmlns:o="urn:schemas-microsoft-com:office:office" xmlns:oel="http://schemas.microsoft.com/office/2019/extlst" xmlns:r="http://schemas.openxmlformats.org/officeDocument/2006/relationships" xmlns:m="http://schemas.openxmlformats.org/officeDocument/2006/math" xmlns:v="urn:schemas-microsoft-com:vml" xmlns:wp14="http://schemas.microsoft.com/office/word/2010/wordprocessingDrawing" xmlns:wp="http://schemas.openxmlformats.org/drawingml/2006/wordprocessingDrawing" xmlns:w10="urn:schemas-microsoft-com:office:word" xmlns:w="http://schemas.openxmlformats.org/wordprocessingml/2006/main" xmlns:w14="http://schemas.microsoft.com/office/word/2010/wordml" xmlns:w15="http://schemas.microsoft.com/office/word/2012/wordml" xmlns:w16cex="http://schemas.microsoft.com/office/word/2018/wordml/cex" xmlns:w16cid="http://schemas.microsoft.com/office/word/2016/wordml/cid" xmlns:w16="http://schemas.microsoft.com/office/word/2018/wordml" xmlns:w16sdtdh="http://schemas.microsoft.com/office/word/2020/wordml/sdtdatahash" xmlns:w16se="http://schemas.microsoft.com/office/word/2015/wordml/symex" xmlns:wpg="http://schemas.microsoft.com/office/word/2010/wordprocessingGroup" xmlns:wpi="http://schemas.microsoft.com/office/word/2010/wordprocessingInk" xmlns:wne="http://schemas.microsoft.com/office/word/2006/wordml" xmlns:wps="http://schemas.microsoft.com/office/word/2010/wordprocessingShape" mc:Ignorable="w14 w15 w16se w16cid w16 w16cex w16sdtdh wp14">
   <w:body>
-    <w:p>
-      <w:pPr>
-        <w:pStyle w:val="Title"/>
-        <w:spacing w:line="240" w:lineRule="auto"/>
-        <w:rPr>
-          <w:rFonts w:ascii="Francois One" w:eastAsia="Francois One" w:hAnsi="Francois One" w:cs="Francois One"/>
-          <w:b/>
-          <w:color w:val="1A5DA5"/>
-          <w:sz w:val="28"/>
-          <w:szCs w:val="28"/>
-        </w:rPr>
-      </w:pPr>
-      <w:bookmarkStart w:id="0" w:name="_at0o9i587ewl" w:colFirst="0" w:colLast="0"/>
-      <w:bookmarkEnd w:id="0"/>
-      <w:r>
-        <w:rPr>
-          <w:rFonts w:ascii="Bebas Neue" w:eastAsia="Bebas Neue" w:hAnsi="Bebas Neue" w:cs="Bebas Neue"/>
-          <w:b/>
-          <w:color w:val="27336B"/>
-          <w:sz w:val="32"/>
-          <w:szCs w:val="32"/>
-        </w:rPr>
-        <w:t xml:space="preserve">(Make your own copy by clicking the </w:t>
-      </w:r>
-      <w:r>
-        <w:rPr>
-          <w:rFonts w:ascii="Bebas Neue" w:eastAsia="Bebas Neue" w:hAnsi="Bebas Neue" w:cs="Bebas Neue"/>
-          <w:b/>
-          <w:color w:val="E93761"/>
-          <w:sz w:val="32"/>
-          <w:szCs w:val="32"/>
-        </w:rPr>
-        <w:t>File</w:t>
-      </w:r>
-      <w:r>
-        <w:rPr>
-          <w:rFonts w:ascii="Bebas Neue" w:eastAsia="Bebas Neue" w:hAnsi="Bebas Neue" w:cs="Bebas Neue"/>
-          <w:b/>
-          <w:color w:val="27336B"/>
-          <w:sz w:val="32"/>
-          <w:szCs w:val="32"/>
-        </w:rPr>
-        <w:t xml:space="preserve"> menu, and then </w:t>
-      </w:r>
-      <w:r>
-        <w:rPr>
-          <w:rFonts w:ascii="Bebas Neue" w:eastAsia="Bebas Neue" w:hAnsi="Bebas Neue" w:cs="Bebas Neue"/>
-          <w:b/>
-          <w:color w:val="E93761"/>
-          <w:sz w:val="32"/>
-          <w:szCs w:val="32"/>
-        </w:rPr>
-        <w:t>Make a copy</w:t>
-      </w:r>
-      <w:r>
-        <w:rPr>
-          <w:rFonts w:ascii="Bebas Neue" w:eastAsia="Bebas Neue" w:hAnsi="Bebas Neue" w:cs="Bebas Neue"/>
-          <w:b/>
-          <w:color w:val="27336B"/>
-          <w:sz w:val="32"/>
-          <w:szCs w:val="32"/>
-        </w:rPr>
-        <w:t>)</w:t>
-      </w:r>
-      <w:r>
-        <w:rPr>
-          <w:noProof/>
-        </w:rPr>
-        <w:drawing>
-          <wp:anchor distT="0" distB="0" distL="0" distR="0" simplePos="0" relativeHeight="251658240" behindDoc="0" locked="0" layoutInCell="1" hidden="0" allowOverlap="1" wp14:anchorId="6656B356" wp14:editId="272AD517">
-            <wp:simplePos x="0" y="0"/>
-            <wp:positionH relativeFrom="column">
-              <wp:posOffset>8943975</wp:posOffset>
-            </wp:positionH>
-            <wp:positionV relativeFrom="paragraph">
-              <wp:posOffset>0</wp:posOffset>
-            </wp:positionV>
-            <wp:extent cx="568821" cy="704255"/>
-            <wp:effectExtent l="0" t="0" r="0" b="0"/>
-            <wp:wrapSquare wrapText="bothSides" distT="0" distB="0" distL="0" distR="0"/>
-            <wp:docPr id="1" name="image1.png"/>
-            <wp:cNvGraphicFramePr/>
-            <a:graphic xmlns:a="http://schemas.openxmlformats.org/drawingml/2006/main">
-              <a:graphicData uri="http://schemas.openxmlformats.org/drawingml/2006/picture">
-                <pic:pic xmlns:pic="http://schemas.openxmlformats.org/drawingml/2006/picture">
-                  <pic:nvPicPr>
-                    <pic:cNvPr id="0" name="image1.png"/>
-                    <pic:cNvPicPr preferRelativeResize="0"/>
-                  </pic:nvPicPr>
-                  <pic:blipFill>
-                    <a:blip r:embed="rId6"/>
-                    <a:srcRect/>
-                    <a:stretch>
-                      <a:fillRect/>
-                    </a:stretch>
-                  </pic:blipFill>
-                  <pic:spPr>
-                    <a:xfrm>
-                      <a:off x="0" y="0"/>
-                      <a:ext cx="568821" cy="704255"/>
-                    </a:xfrm>
-                    <a:prstGeom prst="rect">
-                      <a:avLst/>
-                    </a:prstGeom>
-                    <a:ln/>
-                  </pic:spPr>
-                </pic:pic>
-              </a:graphicData>
-            </a:graphic>
-          </wp:anchor>
-        </w:drawing>
-      </w:r>
-    </w:p>
     <w:p>
       <w:pPr>
         <w:pStyle w:val="Title"/>
@@ -123,8 +10,8 @@
           <w:color w:val="27336B"/>
         </w:rPr>
       </w:pPr>
-      <w:bookmarkStart w:id="1" w:name="_v3wycux8gy1z" w:colFirst="0" w:colLast="0"/>
-      <w:bookmarkEnd w:id="1"/>
+      <w:bookmarkStart w:id="0" w:name="_v3wycux8gy1z" w:colFirst="0" w:colLast="0"/>
+      <w:bookmarkEnd w:id="0"/>
       <w:r>
         <w:rPr>
           <w:rFonts w:ascii="Francois One" w:eastAsia="Francois One" w:hAnsi="Francois One" w:cs="Francois One"/>
@@ -326,13 +213,7 @@
               <w:rPr>
                 <w:color w:val="FFFFFF"/>
               </w:rPr>
-              <w:t>W</w:t>
-            </w:r>
-            <w:r>
-              <w:rPr>
-                <w:color w:val="FFFFFF"/>
-              </w:rPr>
-              <w:t xml:space="preserve">hat error message did you see displayed on the screen when you ran it? (Some of the code may </w:t>
+              <w:t xml:space="preserve">What error message did you see displayed on the screen when you ran it? (Some of the code may </w:t>
             </w:r>
             <w:proofErr w:type="gramStart"/>
             <w:r>
@@ -453,15 +334,7 @@
                 <w:sz w:val="20"/>
                 <w:szCs w:val="20"/>
               </w:rPr>
-              <w:t>"Hello, w</w:t>
-            </w:r>
-            <w:r>
-              <w:rPr>
-                <w:rFonts w:ascii="Roboto Mono" w:eastAsia="Roboto Mono" w:hAnsi="Roboto Mono" w:cs="Roboto Mono"/>
-                <w:sz w:val="20"/>
-                <w:szCs w:val="20"/>
-              </w:rPr>
-              <w:t>orld!")</w:t>
+              <w:t>"Hello, world!")</w:t>
             </w:r>
           </w:p>
         </w:tc>
@@ -1498,6 +1371,16 @@
       </w:tr>
     </w:tbl>
     <w:p/>
+    <w:p>
+      <w:pPr>
+        <w:widowControl w:val="0"/>
+        <w:spacing w:after="320" w:line="240" w:lineRule="auto"/>
+        <w:rPr>
+          <w:b/>
+          <w:color w:val="27336B"/>
+        </w:rPr>
+      </w:pPr>
+    </w:p>
     <w:p>
       <w:pPr>
         <w:widowControl w:val="0"/>
@@ -1527,7 +1410,7 @@
       <w:r>
         <w:t xml:space="preserve">These </w:t>
       </w:r>
-      <w:hyperlink r:id="rId7">
+      <w:hyperlink r:id="rId6">
         <w:r>
           <w:rPr>
             <w:color w:val="1155CC"/>
@@ -1537,15 +1420,7 @@
         </w:r>
       </w:hyperlink>
       <w:r>
-        <w:t xml:space="preserve"> lessons </w:t>
-      </w:r>
-      <w:proofErr w:type="gramStart"/>
-      <w:r>
-        <w:t>plans</w:t>
-      </w:r>
-      <w:proofErr w:type="gramEnd"/>
-      <w:r>
-        <w:t xml:space="preserve">, worksheets, and other materials were created by </w:t>
+        <w:t xml:space="preserve"> lessons plans, worksheets, and other materials were created by </w:t>
       </w:r>
       <w:proofErr w:type="spellStart"/>
       <w:r>
@@ -1555,20 +1430,13 @@
       <w:r>
         <w:t xml:space="preserve"> Huynh and Hugh Williams. They are licensed under a </w:t>
       </w:r>
-      <w:hyperlink r:id="rId8">
+      <w:hyperlink r:id="rId7">
         <w:r>
           <w:rPr>
             <w:color w:val="1155CC"/>
             <w:u w:val="single"/>
           </w:rPr>
-          <w:t>Creative Commo</w:t>
-        </w:r>
-        <w:r>
-          <w:rPr>
-            <w:color w:val="1155CC"/>
-            <w:u w:val="single"/>
-          </w:rPr>
-          <w:t>ns Attribution-</w:t>
+          <w:t>Creative Commons Attribution-</w:t>
         </w:r>
         <w:proofErr w:type="spellStart"/>
         <w:r>
@@ -1592,7 +1460,7 @@
       </w:r>
     </w:p>
     <w:sectPr>
-      <w:footerReference w:type="default" r:id="rId9"/>
+      <w:footerReference w:type="default" r:id="rId8"/>
       <w:pgSz w:w="15840" w:h="12240" w:orient="landscape"/>
       <w:pgMar w:top="288" w:right="288" w:bottom="288" w:left="288" w:header="720" w:footer="720" w:gutter="0"/>
       <w:pgNumType w:start="1"/>
@@ -1603,7 +1471,7 @@
 </file>
 
 <file path=word/endnotes.xml><?xml version="1.0" encoding="utf-8"?>
-<w:endnotes xmlns:wpc="http://schemas.microsoft.com/office/word/2010/wordprocessingCanvas" xmlns:cx="http://schemas.microsoft.com/office/drawing/2014/chartex" xmlns:cx1="http://schemas.microsoft.com/office/drawing/2015/9/8/chartex" xmlns:cx2="http://schemas.microsoft.com/office/drawing/2015/10/21/chartex" xmlns:cx3="http://schemas.microsoft.com/office/drawing/2016/5/9/chartex" xmlns:cx4="http://schemas.microsoft.com/office/drawing/2016/5/10/chartex" xmlns:cx5="http://schemas.microsoft.com/office/drawing/2016/5/11/chartex" xmlns:cx6="http://schemas.microsoft.com/office/drawing/2016/5/12/chartex" xmlns:cx7="http://schemas.microsoft.com/office/drawing/2016/5/13/chartex" xmlns:cx8="http://schemas.microsoft.com/office/drawing/2016/5/14/chartex" xmlns:mc="http://schemas.openxmlformats.org/markup-compatibility/2006" xmlns:aink="http://schemas.microsoft.com/office/drawing/2016/ink" xmlns:am3d="http://schemas.microsoft.com/office/drawing/2017/model3d" xmlns:o="urn:schemas-microsoft-com:office:office" xmlns:r="http://schemas.openxmlformats.org/officeDocument/2006/relationships" xmlns:m="http://schemas.openxmlformats.org/officeDocument/2006/math" xmlns:v="urn:schemas-microsoft-com:vml" xmlns:wp14="http://schemas.microsoft.com/office/word/2010/wordprocessingDrawing" xmlns:wp="http://schemas.openxmlformats.org/drawingml/2006/wordprocessingDrawing" xmlns:w10="urn:schemas-microsoft-com:office:word" xmlns:w="http://schemas.openxmlformats.org/wordprocessingml/2006/main" xmlns:w14="http://schemas.microsoft.com/office/word/2010/wordml" xmlns:w15="http://schemas.microsoft.com/office/word/2012/wordml" xmlns:w16cex="http://schemas.microsoft.com/office/word/2018/wordml/cex" xmlns:w16cid="http://schemas.microsoft.com/office/word/2016/wordml/cid" xmlns:w16="http://schemas.microsoft.com/office/word/2018/wordml" xmlns:w16sdtdh="http://schemas.microsoft.com/office/word/2020/wordml/sdtdatahash" xmlns:w16se="http://schemas.microsoft.com/office/word/2015/wordml/symex" xmlns:wpg="http://schemas.microsoft.com/office/word/2010/wordprocessingGroup" xmlns:wpi="http://schemas.microsoft.com/office/word/2010/wordprocessingInk" xmlns:wne="http://schemas.microsoft.com/office/word/2006/wordml" xmlns:wps="http://schemas.microsoft.com/office/word/2010/wordprocessingShape" mc:Ignorable="w14 w15 w16se w16cid w16 w16cex w16sdtdh wp14">
+<w:endnotes xmlns:wpc="http://schemas.microsoft.com/office/word/2010/wordprocessingCanvas" xmlns:cx="http://schemas.microsoft.com/office/drawing/2014/chartex" xmlns:cx1="http://schemas.microsoft.com/office/drawing/2015/9/8/chartex" xmlns:cx2="http://schemas.microsoft.com/office/drawing/2015/10/21/chartex" xmlns:cx3="http://schemas.microsoft.com/office/drawing/2016/5/9/chartex" xmlns:cx4="http://schemas.microsoft.com/office/drawing/2016/5/10/chartex" xmlns:cx5="http://schemas.microsoft.com/office/drawing/2016/5/11/chartex" xmlns:cx6="http://schemas.microsoft.com/office/drawing/2016/5/12/chartex" xmlns:cx7="http://schemas.microsoft.com/office/drawing/2016/5/13/chartex" xmlns:cx8="http://schemas.microsoft.com/office/drawing/2016/5/14/chartex" xmlns:mc="http://schemas.openxmlformats.org/markup-compatibility/2006" xmlns:aink="http://schemas.microsoft.com/office/drawing/2016/ink" xmlns:am3d="http://schemas.microsoft.com/office/drawing/2017/model3d" xmlns:o="urn:schemas-microsoft-com:office:office" xmlns:oel="http://schemas.microsoft.com/office/2019/extlst" xmlns:r="http://schemas.openxmlformats.org/officeDocument/2006/relationships" xmlns:m="http://schemas.openxmlformats.org/officeDocument/2006/math" xmlns:v="urn:schemas-microsoft-com:vml" xmlns:wp14="http://schemas.microsoft.com/office/word/2010/wordprocessingDrawing" xmlns:wp="http://schemas.openxmlformats.org/drawingml/2006/wordprocessingDrawing" xmlns:w10="urn:schemas-microsoft-com:office:word" xmlns:w="http://schemas.openxmlformats.org/wordprocessingml/2006/main" xmlns:w14="http://schemas.microsoft.com/office/word/2010/wordml" xmlns:w15="http://schemas.microsoft.com/office/word/2012/wordml" xmlns:w16cex="http://schemas.microsoft.com/office/word/2018/wordml/cex" xmlns:w16cid="http://schemas.microsoft.com/office/word/2016/wordml/cid" xmlns:w16="http://schemas.microsoft.com/office/word/2018/wordml" xmlns:w16sdtdh="http://schemas.microsoft.com/office/word/2020/wordml/sdtdatahash" xmlns:w16se="http://schemas.microsoft.com/office/word/2015/wordml/symex" xmlns:wpg="http://schemas.microsoft.com/office/word/2010/wordprocessingGroup" xmlns:wpi="http://schemas.microsoft.com/office/word/2010/wordprocessingInk" xmlns:wne="http://schemas.microsoft.com/office/word/2006/wordml" xmlns:wps="http://schemas.microsoft.com/office/word/2010/wordprocessingShape" mc:Ignorable="w14 w15 w16se w16cid w16 w16cex w16sdtdh wp14">
   <w:endnote w:type="separator" w:id="-1">
     <w:p>
       <w:pPr>
@@ -1628,7 +1496,7 @@
 </file>
 
 <file path=word/footer1.xml><?xml version="1.0" encoding="utf-8"?>
-<w:ftr xmlns:wpc="http://schemas.microsoft.com/office/word/2010/wordprocessingCanvas" xmlns:cx="http://schemas.microsoft.com/office/drawing/2014/chartex" xmlns:cx1="http://schemas.microsoft.com/office/drawing/2015/9/8/chartex" xmlns:cx2="http://schemas.microsoft.com/office/drawing/2015/10/21/chartex" xmlns:cx3="http://schemas.microsoft.com/office/drawing/2016/5/9/chartex" xmlns:cx4="http://schemas.microsoft.com/office/drawing/2016/5/10/chartex" xmlns:cx5="http://schemas.microsoft.com/office/drawing/2016/5/11/chartex" xmlns:cx6="http://schemas.microsoft.com/office/drawing/2016/5/12/chartex" xmlns:cx7="http://schemas.microsoft.com/office/drawing/2016/5/13/chartex" xmlns:cx8="http://schemas.microsoft.com/office/drawing/2016/5/14/chartex" xmlns:mc="http://schemas.openxmlformats.org/markup-compatibility/2006" xmlns:aink="http://schemas.microsoft.com/office/drawing/2016/ink" xmlns:am3d="http://schemas.microsoft.com/office/drawing/2017/model3d" xmlns:o="urn:schemas-microsoft-com:office:office" xmlns:r="http://schemas.openxmlformats.org/officeDocument/2006/relationships" xmlns:m="http://schemas.openxmlformats.org/officeDocument/2006/math" xmlns:v="urn:schemas-microsoft-com:vml" xmlns:wp14="http://schemas.microsoft.com/office/word/2010/wordprocessingDrawing" xmlns:wp="http://schemas.openxmlformats.org/drawingml/2006/wordprocessingDrawing" xmlns:w10="urn:schemas-microsoft-com:office:word" xmlns:w="http://schemas.openxmlformats.org/wordprocessingml/2006/main" xmlns:w14="http://schemas.microsoft.com/office/word/2010/wordml" xmlns:w15="http://schemas.microsoft.com/office/word/2012/wordml" xmlns:w16cex="http://schemas.microsoft.com/office/word/2018/wordml/cex" xmlns:w16cid="http://schemas.microsoft.com/office/word/2016/wordml/cid" xmlns:w16="http://schemas.microsoft.com/office/word/2018/wordml" xmlns:w16sdtdh="http://schemas.microsoft.com/office/word/2020/wordml/sdtdatahash" xmlns:w16se="http://schemas.microsoft.com/office/word/2015/wordml/symex" xmlns:wpg="http://schemas.microsoft.com/office/word/2010/wordprocessingGroup" xmlns:wpi="http://schemas.microsoft.com/office/word/2010/wordprocessingInk" xmlns:wne="http://schemas.microsoft.com/office/word/2006/wordml" xmlns:wps="http://schemas.microsoft.com/office/word/2010/wordprocessingShape" mc:Ignorable="w14 w15 w16se w16cid w16 w16cex w16sdtdh wp14">
+<w:ftr xmlns:wpc="http://schemas.microsoft.com/office/word/2010/wordprocessingCanvas" xmlns:cx="http://schemas.microsoft.com/office/drawing/2014/chartex" xmlns:cx1="http://schemas.microsoft.com/office/drawing/2015/9/8/chartex" xmlns:cx2="http://schemas.microsoft.com/office/drawing/2015/10/21/chartex" xmlns:cx3="http://schemas.microsoft.com/office/drawing/2016/5/9/chartex" xmlns:cx4="http://schemas.microsoft.com/office/drawing/2016/5/10/chartex" xmlns:cx5="http://schemas.microsoft.com/office/drawing/2016/5/11/chartex" xmlns:cx6="http://schemas.microsoft.com/office/drawing/2016/5/12/chartex" xmlns:cx7="http://schemas.microsoft.com/office/drawing/2016/5/13/chartex" xmlns:cx8="http://schemas.microsoft.com/office/drawing/2016/5/14/chartex" xmlns:mc="http://schemas.openxmlformats.org/markup-compatibility/2006" xmlns:aink="http://schemas.microsoft.com/office/drawing/2016/ink" xmlns:am3d="http://schemas.microsoft.com/office/drawing/2017/model3d" xmlns:o="urn:schemas-microsoft-com:office:office" xmlns:oel="http://schemas.microsoft.com/office/2019/extlst" xmlns:r="http://schemas.openxmlformats.org/officeDocument/2006/relationships" xmlns:m="http://schemas.openxmlformats.org/officeDocument/2006/math" xmlns:v="urn:schemas-microsoft-com:vml" xmlns:wp14="http://schemas.microsoft.com/office/word/2010/wordprocessingDrawing" xmlns:wp="http://schemas.openxmlformats.org/drawingml/2006/wordprocessingDrawing" xmlns:w10="urn:schemas-microsoft-com:office:word" xmlns:w="http://schemas.openxmlformats.org/wordprocessingml/2006/main" xmlns:w14="http://schemas.microsoft.com/office/word/2010/wordml" xmlns:w15="http://schemas.microsoft.com/office/word/2012/wordml" xmlns:w16cex="http://schemas.microsoft.com/office/word/2018/wordml/cex" xmlns:w16cid="http://schemas.microsoft.com/office/word/2016/wordml/cid" xmlns:w16="http://schemas.microsoft.com/office/word/2018/wordml" xmlns:w16sdtdh="http://schemas.microsoft.com/office/word/2020/wordml/sdtdatahash" xmlns:w16se="http://schemas.microsoft.com/office/word/2015/wordml/symex" xmlns:wpg="http://schemas.microsoft.com/office/word/2010/wordprocessingGroup" xmlns:wpi="http://schemas.microsoft.com/office/word/2010/wordprocessingInk" xmlns:wne="http://schemas.microsoft.com/office/word/2006/wordml" xmlns:wps="http://schemas.microsoft.com/office/word/2010/wordprocessingShape" mc:Ignorable="w14 w15 w16se w16cid w16 w16cex w16sdtdh wp14">
   <w:p>
     <w:pPr>
       <w:jc w:val="right"/>
@@ -1644,31 +1512,7 @@
         <w:sz w:val="18"/>
         <w:szCs w:val="18"/>
       </w:rPr>
-      <w:t xml:space="preserve">CS in Schools </w:t>
-    </w:r>
-    <w:r>
-      <w:rPr>
-        <w:color w:val="999999"/>
-        <w:sz w:val="18"/>
-        <w:szCs w:val="18"/>
-      </w:rPr>
-      <w:t>–</w:t>
-    </w:r>
-    <w:r>
-      <w:rPr>
-        <w:color w:val="999999"/>
-        <w:sz w:val="18"/>
-        <w:szCs w:val="18"/>
-      </w:rPr>
-      <w:t xml:space="preserve"> </w:t>
-    </w:r>
-    <w:r>
-      <w:rPr>
-        <w:color w:val="999999"/>
-        <w:sz w:val="18"/>
-        <w:szCs w:val="18"/>
-      </w:rPr>
-      <w:t xml:space="preserve">Buggy </w:t>
+      <w:t xml:space="preserve">CS in Schools – Buggy </w:t>
     </w:r>
     <w:proofErr w:type="gramStart"/>
     <w:r>
@@ -1677,15 +1521,7 @@
         <w:sz w:val="18"/>
         <w:szCs w:val="18"/>
       </w:rPr>
-      <w:t>Code</w:t>
-    </w:r>
-    <w:r>
-      <w:rPr>
-        <w:color w:val="999999"/>
-        <w:sz w:val="18"/>
-        <w:szCs w:val="18"/>
-      </w:rPr>
-      <w:t xml:space="preserve">  |</w:t>
+      <w:t>Code  |</w:t>
     </w:r>
     <w:proofErr w:type="gramEnd"/>
     <w:r>
@@ -1742,7 +1578,7 @@
 </file>
 
 <file path=word/footnotes.xml><?xml version="1.0" encoding="utf-8"?>
-<w:footnotes xmlns:wpc="http://schemas.microsoft.com/office/word/2010/wordprocessingCanvas" xmlns:cx="http://schemas.microsoft.com/office/drawing/2014/chartex" xmlns:cx1="http://schemas.microsoft.com/office/drawing/2015/9/8/chartex" xmlns:cx2="http://schemas.microsoft.com/office/drawing/2015/10/21/chartex" xmlns:cx3="http://schemas.microsoft.com/office/drawing/2016/5/9/chartex" xmlns:cx4="http://schemas.microsoft.com/office/drawing/2016/5/10/chartex" xmlns:cx5="http://schemas.microsoft.com/office/drawing/2016/5/11/chartex" xmlns:cx6="http://schemas.microsoft.com/office/drawing/2016/5/12/chartex" xmlns:cx7="http://schemas.microsoft.com/office/drawing/2016/5/13/chartex" xmlns:cx8="http://schemas.microsoft.com/office/drawing/2016/5/14/chartex" xmlns:mc="http://schemas.openxmlformats.org/markup-compatibility/2006" xmlns:aink="http://schemas.microsoft.com/office/drawing/2016/ink" xmlns:am3d="http://schemas.microsoft.com/office/drawing/2017/model3d" xmlns:o="urn:schemas-microsoft-com:office:office" xmlns:r="http://schemas.openxmlformats.org/officeDocument/2006/relationships" xmlns:m="http://schemas.openxmlformats.org/officeDocument/2006/math" xmlns:v="urn:schemas-microsoft-com:vml" xmlns:wp14="http://schemas.microsoft.com/office/word/2010/wordprocessingDrawing" xmlns:wp="http://schemas.openxmlformats.org/drawingml/2006/wordprocessingDrawing" xmlns:w10="urn:schemas-microsoft-com:office:word" xmlns:w="http://schemas.openxmlformats.org/wordprocessingml/2006/main" xmlns:w14="http://schemas.microsoft.com/office/word/2010/wordml" xmlns:w15="http://schemas.microsoft.com/office/word/2012/wordml" xmlns:w16cex="http://schemas.microsoft.com/office/word/2018/wordml/cex" xmlns:w16cid="http://schemas.microsoft.com/office/word/2016/wordml/cid" xmlns:w16="http://schemas.microsoft.com/office/word/2018/wordml" xmlns:w16sdtdh="http://schemas.microsoft.com/office/word/2020/wordml/sdtdatahash" xmlns:w16se="http://schemas.microsoft.com/office/word/2015/wordml/symex" xmlns:wpg="http://schemas.microsoft.com/office/word/2010/wordprocessingGroup" xmlns:wpi="http://schemas.microsoft.com/office/word/2010/wordprocessingInk" xmlns:wne="http://schemas.microsoft.com/office/word/2006/wordml" xmlns:wps="http://schemas.microsoft.com/office/word/2010/wordprocessingShape" mc:Ignorable="w14 w15 w16se w16cid w16 w16cex w16sdtdh wp14">
+<w:footnotes xmlns:wpc="http://schemas.microsoft.com/office/word/2010/wordprocessingCanvas" xmlns:cx="http://schemas.microsoft.com/office/drawing/2014/chartex" xmlns:cx1="http://schemas.microsoft.com/office/drawing/2015/9/8/chartex" xmlns:cx2="http://schemas.microsoft.com/office/drawing/2015/10/21/chartex" xmlns:cx3="http://schemas.microsoft.com/office/drawing/2016/5/9/chartex" xmlns:cx4="http://schemas.microsoft.com/office/drawing/2016/5/10/chartex" xmlns:cx5="http://schemas.microsoft.com/office/drawing/2016/5/11/chartex" xmlns:cx6="http://schemas.microsoft.com/office/drawing/2016/5/12/chartex" xmlns:cx7="http://schemas.microsoft.com/office/drawing/2016/5/13/chartex" xmlns:cx8="http://schemas.microsoft.com/office/drawing/2016/5/14/chartex" xmlns:mc="http://schemas.openxmlformats.org/markup-compatibility/2006" xmlns:aink="http://schemas.microsoft.com/office/drawing/2016/ink" xmlns:am3d="http://schemas.microsoft.com/office/drawing/2017/model3d" xmlns:o="urn:schemas-microsoft-com:office:office" xmlns:oel="http://schemas.microsoft.com/office/2019/extlst" xmlns:r="http://schemas.openxmlformats.org/officeDocument/2006/relationships" xmlns:m="http://schemas.openxmlformats.org/officeDocument/2006/math" xmlns:v="urn:schemas-microsoft-com:vml" xmlns:wp14="http://schemas.microsoft.com/office/word/2010/wordprocessingDrawing" xmlns:wp="http://schemas.openxmlformats.org/drawingml/2006/wordprocessingDrawing" xmlns:w10="urn:schemas-microsoft-com:office:word" xmlns:w="http://schemas.openxmlformats.org/wordprocessingml/2006/main" xmlns:w14="http://schemas.microsoft.com/office/word/2010/wordml" xmlns:w15="http://schemas.microsoft.com/office/word/2012/wordml" xmlns:w16cex="http://schemas.microsoft.com/office/word/2018/wordml/cex" xmlns:w16cid="http://schemas.microsoft.com/office/word/2016/wordml/cid" xmlns:w16="http://schemas.microsoft.com/office/word/2018/wordml" xmlns:w16sdtdh="http://schemas.microsoft.com/office/word/2020/wordml/sdtdatahash" xmlns:w16se="http://schemas.microsoft.com/office/word/2015/wordml/symex" xmlns:wpg="http://schemas.microsoft.com/office/word/2010/wordprocessingGroup" xmlns:wpi="http://schemas.microsoft.com/office/word/2010/wordprocessingInk" xmlns:wne="http://schemas.microsoft.com/office/word/2006/wordml" xmlns:wps="http://schemas.microsoft.com/office/word/2010/wordprocessingShape" mc:Ignorable="w14 w15 w16se w16cid w16 w16cex w16sdtdh wp14">
   <w:footnote w:type="separator" w:id="-1">
     <w:p>
       <w:pPr>
